--- a/Final Year Project-6876872.docx
+++ b/Final Year Project-6876872.docx
@@ -2483,24 +2483,14 @@
       <w:r>
         <w:t xml:space="preserve">Figure </w:t>
       </w:r>
-      <w:r>
-        <w:fldChar w:fldCharType="begin"/>
-      </w:r>
-      <w:r>
-        <w:instrText xml:space="preserve"> SEQ Figure \* ARABIC </w:instrText>
-      </w:r>
-      <w:r>
-        <w:fldChar w:fldCharType="separate"/>
-      </w:r>
-      <w:r>
-        <w:rPr>
-          <w:noProof/>
-        </w:rPr>
-        <w:t>1</w:t>
-      </w:r>
-      <w:r>
-        <w:fldChar w:fldCharType="end"/>
-      </w:r>
+      <w:fldSimple w:instr=" SEQ Figure \* ARABIC ">
+        <w:r>
+          <w:rPr>
+            <w:noProof/>
+          </w:rPr>
+          <w:t>1</w:t>
+        </w:r>
+      </w:fldSimple>
     </w:p>
     <w:p>
       <w:pPr>
@@ -2635,21 +2625,7 @@
           <w:sz w:val="24"/>
           <w:szCs w:val="24"/>
         </w:rPr>
-        <w:t>F</w:t>
-      </w:r>
-      <w:r>
-        <w:rPr>
-          <w:sz w:val="24"/>
-          <w:szCs w:val="24"/>
-        </w:rPr>
-        <w:t xml:space="preserve">ood waste prevention </w:t>
-      </w:r>
-      <w:r>
-        <w:rPr>
-          <w:sz w:val="24"/>
-          <w:szCs w:val="24"/>
-        </w:rPr>
-        <w:t>p</w:t>
+        <w:t>Food waste prevention p</w:t>
       </w:r>
       <w:r>
         <w:rPr>
@@ -2894,23 +2870,7 @@
             <w:sz w:val="24"/>
             <w:szCs w:val="24"/>
           </w:rPr>
-          <w:t>(FAO 2</w:t>
-        </w:r>
-        <w:r>
-          <w:rPr>
-            <w:rStyle w:val="Hyperlink"/>
-            <w:sz w:val="24"/>
-            <w:szCs w:val="24"/>
-          </w:rPr>
-          <w:t>0</w:t>
-        </w:r>
-        <w:r>
-          <w:rPr>
-            <w:rStyle w:val="Hyperlink"/>
-            <w:sz w:val="24"/>
-            <w:szCs w:val="24"/>
-          </w:rPr>
-          <w:t>15)</w:t>
+          <w:t>(FAO 2015)</w:t>
         </w:r>
       </w:hyperlink>
       <w:r>
@@ -2963,7 +2923,7 @@
           <w:sz w:val="24"/>
           <w:szCs w:val="24"/>
         </w:rPr>
-        <w:t>WRAP’s 2017 findings on food waste in the UK. WRAP found that 71% of post-farmgate food waste within UK, happens at household level. T</w:t>
+        <w:t xml:space="preserve">WRAP’s 2017 findings on food waste in the UK. WRAP found that 71% of post-farmgate food waste within UK, happens at household level. </w:t>
       </w:r>
       <w:bookmarkStart w:id="7" w:name="_GoBack"/>
       <w:bookmarkEnd w:id="7"/>
@@ -3129,8 +3089,8 @@
           <w:numId w:val="2"/>
         </w:numPr>
       </w:pPr>
-      <w:bookmarkStart w:id="16" w:name="Usubiaga"/>
-      <w:bookmarkStart w:id="17" w:name="WRAP"/>
+      <w:bookmarkStart w:id="16" w:name="WRAP"/>
+      <w:bookmarkStart w:id="17" w:name="Usubiaga"/>
       <w:bookmarkEnd w:id="15"/>
       <w:r>
         <w:t>WRAP (2017) </w:t>
@@ -3162,7 +3122,7 @@
         <w:t> [online] available from &lt;http://www.wrap.org.uk/sites/files/wrap/Estimates_%20in_the_UK_Jan17.pdf&gt; [7 April 2019]</w:t>
       </w:r>
     </w:p>
-    <w:bookmarkEnd w:id="17"/>
+    <w:bookmarkEnd w:id="16"/>
     <w:p>
       <w:pPr>
         <w:pStyle w:val="ListParagraph"/>
@@ -3222,7 +3182,7 @@
         <w:pStyle w:val="Heading1"/>
       </w:pPr>
       <w:bookmarkStart w:id="18" w:name="_Toc3399072"/>
-      <w:bookmarkEnd w:id="16"/>
+      <w:bookmarkEnd w:id="17"/>
       <w:r>
         <w:t>Appendices</w:t>
       </w:r>
@@ -4176,6 +4136,7 @@
   <w:style w:type="character" w:default="1" w:styleId="DefaultParagraphFont">
     <w:name w:val="Default Paragraph Font"/>
     <w:uiPriority w:val="1"/>
+    <w:semiHidden/>
     <w:unhideWhenUsed/>
   </w:style>
   <w:style w:type="table" w:default="1" w:styleId="TableNormal">
@@ -4716,7 +4677,7 @@
 </file>
 
 <file path=customXml/itemProps2.xml><?xml version="1.0" encoding="utf-8"?>
-<ds:datastoreItem xmlns:ds="http://schemas.openxmlformats.org/officeDocument/2006/customXml" ds:itemID="{AA06C8F9-5118-4E48-ADF6-B3FF76C35B77}">
+<ds:datastoreItem xmlns:ds="http://schemas.openxmlformats.org/officeDocument/2006/customXml" ds:itemID="{AAAEC842-26CF-44D6-AF84-61F6BC92E587}">
   <ds:schemaRefs>
     <ds:schemaRef ds:uri="http://schemas.openxmlformats.org/officeDocument/2006/bibliography"/>
   </ds:schemaRefs>
